--- a/TI-204_Cecan_Valerian_PAM_2 (1).docx
+++ b/TI-204_Cecan_Valerian_PAM_2 (1).docx
@@ -223,7 +223,7 @@
           <w:szCs w:val="36"/>
           <w:lang w:val="ro-RO"/>
         </w:rPr>
-        <w:t>Lucrarea de laborator nr.2</w:t>
+        <w:t>Lucrarea de laborator nr.3</w:t>
       </w:r>
     </w:p>
     <w:p>
@@ -280,94 +280,206 @@
       <w:r>
         <w:rPr>
           <w:i/>
-          <w:color w:val="000000" w:themeColor="text1"/>
-          <w:sz w:val="36"/>
-          <w:szCs w:val="20"/>
-          <w:shd w:val="clear" w:color="auto" w:fill="FFFFFF"/>
-          <w:lang w:val="en-US"/>
-        </w:rPr>
-        <w:t>Introducerea</w:t>
+          <w:sz w:val="32"/>
+          <w:szCs w:val="20"/>
+          <w:shd w:val="clear" w:color="auto" w:fill="FFFFFF"/>
+          <w:lang w:val="en-US"/>
+        </w:rPr>
+        <w:t>Utilizare</w:t>
       </w:r>
       <w:proofErr w:type="spellEnd"/>
       <w:r>
         <w:rPr>
           <w:i/>
-          <w:color w:val="000000" w:themeColor="text1"/>
-          <w:sz w:val="36"/>
-          <w:szCs w:val="20"/>
-          <w:shd w:val="clear" w:color="auto" w:fill="FFFFFF"/>
-          <w:lang w:val="en-US"/>
-        </w:rPr>
-        <w:t xml:space="preserve"> in </w:t>
+          <w:sz w:val="32"/>
+          <w:szCs w:val="20"/>
+          <w:shd w:val="clear" w:color="auto" w:fill="FFFFFF"/>
+          <w:lang w:val="en-US"/>
+        </w:rPr>
+        <w:t xml:space="preserve"> </w:t>
       </w:r>
       <w:proofErr w:type="spellStart"/>
       <w:r>
         <w:rPr>
           <w:i/>
-          <w:color w:val="000000" w:themeColor="text1"/>
-          <w:sz w:val="36"/>
-          <w:szCs w:val="20"/>
-          <w:shd w:val="clear" w:color="auto" w:fill="FFFFFF"/>
-          <w:lang w:val="en-US"/>
-        </w:rPr>
-        <w:t>programarea</w:t>
+          <w:sz w:val="32"/>
+          <w:szCs w:val="20"/>
+          <w:shd w:val="clear" w:color="auto" w:fill="FFFFFF"/>
+          <w:lang w:val="en-US"/>
+        </w:rPr>
+        <w:t>avansată</w:t>
       </w:r>
       <w:proofErr w:type="spellEnd"/>
       <w:r>
         <w:rPr>
           <w:i/>
-          <w:color w:val="000000" w:themeColor="text1"/>
-          <w:sz w:val="36"/>
-          <w:szCs w:val="20"/>
-          <w:shd w:val="clear" w:color="auto" w:fill="FFFFFF"/>
-          <w:lang w:val="en-US"/>
-        </w:rPr>
-        <w:t xml:space="preserve"> cross platform </w:t>
+          <w:sz w:val="32"/>
+          <w:szCs w:val="20"/>
+          <w:shd w:val="clear" w:color="auto" w:fill="FFFFFF"/>
+          <w:lang w:val="en-US"/>
+        </w:rPr>
+        <w:t xml:space="preserve"> de </w:t>
       </w:r>
       <w:proofErr w:type="spellStart"/>
       <w:r>
         <w:rPr>
           <w:i/>
-          <w:color w:val="000000" w:themeColor="text1"/>
-          <w:sz w:val="36"/>
-          <w:szCs w:val="20"/>
-          <w:shd w:val="clear" w:color="auto" w:fill="FFFFFF"/>
-          <w:lang w:val="en-US"/>
-        </w:rPr>
-        <w:t>utilizind</w:t>
+          <w:sz w:val="32"/>
+          <w:szCs w:val="20"/>
+          <w:shd w:val="clear" w:color="auto" w:fill="FFFFFF"/>
+          <w:lang w:val="en-US"/>
+        </w:rPr>
+        <w:t>componente</w:t>
       </w:r>
       <w:proofErr w:type="spellEnd"/>
       <w:r>
         <w:rPr>
           <w:i/>
-          <w:color w:val="000000" w:themeColor="text1"/>
-          <w:sz w:val="36"/>
-          <w:szCs w:val="20"/>
-          <w:shd w:val="clear" w:color="auto" w:fill="FFFFFF"/>
-          <w:lang w:val="en-US"/>
-        </w:rPr>
-        <w:t xml:space="preserve"> Flutter framework</w:t>
-      </w:r>
+          <w:sz w:val="32"/>
+          <w:szCs w:val="20"/>
+          <w:shd w:val="clear" w:color="auto" w:fill="FFFFFF"/>
+          <w:lang w:val="en-US"/>
+        </w:rPr>
+        <w:t xml:space="preserve"> UI. </w:t>
+      </w:r>
+      <w:proofErr w:type="spellStart"/>
       <w:r>
         <w:rPr>
           <w:i/>
-          <w:sz w:val="36"/>
-          <w:szCs w:val="36"/>
-          <w:lang w:val="ro-RO"/>
-        </w:rPr>
-        <w:t>”</w:t>
-      </w:r>
-    </w:p>
-    <w:p>
-      <w:pPr>
-        <w:rPr>
-          <w:sz w:val="36"/>
-          <w:szCs w:val="36"/>
-          <w:lang w:val="ro-RO"/>
-        </w:rPr>
-      </w:pPr>
+          <w:sz w:val="32"/>
+          <w:szCs w:val="20"/>
+          <w:shd w:val="clear" w:color="auto" w:fill="FFFFFF"/>
+          <w:lang w:val="en-US"/>
+        </w:rPr>
+        <w:t>Animaț</w:t>
+      </w:r>
+      <w:r>
+        <w:rPr>
+          <w:i/>
+          <w:sz w:val="32"/>
+          <w:szCs w:val="20"/>
+          <w:shd w:val="clear" w:color="auto" w:fill="FFFFFF"/>
+          <w:lang w:val="en-US"/>
+        </w:rPr>
+        <w:t>ii</w:t>
+      </w:r>
+      <w:proofErr w:type="spellEnd"/>
+      <w:r>
+        <w:rPr>
+          <w:i/>
+          <w:sz w:val="32"/>
+          <w:szCs w:val="20"/>
+          <w:shd w:val="clear" w:color="auto" w:fill="FFFFFF"/>
+          <w:lang w:val="en-US"/>
+        </w:rPr>
+        <w:t xml:space="preserve">. </w:t>
+      </w:r>
+      <w:proofErr w:type="spellStart"/>
+      <w:r>
+        <w:rPr>
+          <w:i/>
+          <w:sz w:val="32"/>
+          <w:szCs w:val="20"/>
+          <w:shd w:val="clear" w:color="auto" w:fill="FFFFFF"/>
+          <w:lang w:val="en-US"/>
+        </w:rPr>
+        <w:t>Realizare</w:t>
+      </w:r>
+      <w:proofErr w:type="spellEnd"/>
+      <w:r>
+        <w:rPr>
+          <w:i/>
+          <w:sz w:val="32"/>
+          <w:szCs w:val="20"/>
+          <w:shd w:val="clear" w:color="auto" w:fill="FFFFFF"/>
+          <w:lang w:val="en-US"/>
+        </w:rPr>
+        <w:t>  app</w:t>
+      </w:r>
+      <w:r>
+        <w:rPr>
+          <w:i/>
+          <w:sz w:val="32"/>
+          <w:szCs w:val="20"/>
+          <w:shd w:val="clear" w:color="auto" w:fill="FFFFFF"/>
+          <w:lang w:val="en-US"/>
+        </w:rPr>
+        <w:t>licațiilor</w:t>
+      </w:r>
       <w:bookmarkStart w:id="0" w:name="_GoBack"/>
       <w:bookmarkEnd w:id="0"/>
+      <w:r>
+        <w:rPr>
+          <w:i/>
+          <w:sz w:val="32"/>
+          <w:szCs w:val="20"/>
+          <w:shd w:val="clear" w:color="auto" w:fill="FFFFFF"/>
+          <w:lang w:val="en-US"/>
+        </w:rPr>
+        <w:t xml:space="preserve"> </w:t>
+      </w:r>
+      <w:proofErr w:type="spellStart"/>
+      <w:r>
+        <w:rPr>
+          <w:i/>
+          <w:sz w:val="32"/>
+          <w:szCs w:val="20"/>
+          <w:shd w:val="clear" w:color="auto" w:fill="FFFFFF"/>
+          <w:lang w:val="en-US"/>
+        </w:rPr>
+        <w:t>dupa</w:t>
+      </w:r>
+      <w:proofErr w:type="spellEnd"/>
+      <w:r>
+        <w:rPr>
+          <w:i/>
+          <w:sz w:val="32"/>
+          <w:szCs w:val="20"/>
+          <w:shd w:val="clear" w:color="auto" w:fill="FFFFFF"/>
+          <w:lang w:val="en-US"/>
+        </w:rPr>
+        <w:t xml:space="preserve"> design </w:t>
+      </w:r>
+      <w:proofErr w:type="spellStart"/>
+      <w:r>
+        <w:rPr>
+          <w:i/>
+          <w:sz w:val="32"/>
+          <w:szCs w:val="20"/>
+          <w:shd w:val="clear" w:color="auto" w:fill="FFFFFF"/>
+          <w:lang w:val="en-US"/>
+        </w:rPr>
+        <w:t>definit</w:t>
+      </w:r>
+      <w:proofErr w:type="spellEnd"/>
+      <w:r>
+        <w:rPr>
+          <w:i/>
+          <w:sz w:val="32"/>
+          <w:szCs w:val="20"/>
+          <w:shd w:val="clear" w:color="auto" w:fill="FFFFFF"/>
+          <w:lang w:val="en-US"/>
+        </w:rPr>
+        <w:t>.</w:t>
+      </w:r>
+      <w:r>
+        <w:rPr>
+          <w:i/>
+          <w:sz w:val="36"/>
+          <w:szCs w:val="36"/>
+          <w:lang w:val="ro-RO"/>
+        </w:rPr>
+        <w:t>”</w:t>
+      </w:r>
+    </w:p>
+    <w:p>
+      <w:pPr>
+        <w:rPr>
+          <w:sz w:val="36"/>
+          <w:szCs w:val="36"/>
+          <w:lang w:val="ro-RO"/>
+        </w:rPr>
+      </w:pPr>
     </w:p>
     <w:p>
       <w:pPr>
@@ -1200,6 +1312,7 @@
           <w:noProof/>
           <w:lang w:val="en-US" w:eastAsia="en-US"/>
         </w:rPr>
+        <w:lastRenderedPageBreak/>
         <w:drawing>
           <wp:inline distT="0" distB="0" distL="0" distR="0" wp14:anchorId="4C88D1DF" wp14:editId="6109D2A9">
             <wp:extent cx="4953000" cy="2781300"/>
@@ -1390,6 +1503,7 @@
           <w:sz w:val="28"/>
           <w:lang w:val="ro-RO"/>
         </w:rPr>
+        <w:lastRenderedPageBreak/>
         <w:t xml:space="preserve">Iar ca parametri a primit urmatoarele valori, cea mai principala fiind un widget TextField care este aliniat pe centru,acest widget primeste textul de la utilizator si </w:t>
       </w:r>
     </w:p>
@@ -3104,7 +3218,7 @@
 </file>
 
 <file path=customXml/itemProps1.xml><?xml version="1.0" encoding="utf-8"?>
-<ds:datastoreItem xmlns:ds="http://schemas.openxmlformats.org/officeDocument/2006/customXml" ds:itemID="{157198DE-1B41-41C8-8E6E-ACB5F6EA1602}">
+<ds:datastoreItem xmlns:ds="http://schemas.openxmlformats.org/officeDocument/2006/customXml" ds:itemID="{9F6373CC-8D39-4BEB-8C48-47EF3268384B}">
   <ds:schemaRefs>
     <ds:schemaRef ds:uri="http://schemas.openxmlformats.org/officeDocument/2006/bibliography"/>
   </ds:schemaRefs>
